--- a/法令ファイル/人事院規則一七―〇（管理職員等の範囲）/人事院規則一七―〇（管理職員等の範囲）（昭和四十一年人事院規則一七―〇）.docx
+++ b/法令ファイル/人事院規則一七―〇（管理職員等の範囲）/人事院規則一七―〇（管理職員等の範囲）（昭和四十一年人事院規則一七―〇）.docx
@@ -61,7 +61,7 @@
         <w:pStyle w:val="Heading1"/>
       </w:pPr>
       <w:r>
-        <w:t>附　則</w:t>
+        <w:t>附則（昭和六〇年三月三〇日人事院規則一七―〇―一）</w:t>
       </w:r>
     </w:p>
     <w:p>
@@ -79,7 +79,7 @@
         <w:pStyle w:val="Heading1"/>
       </w:pPr>
       <w:r>
-        <w:t>附　則（昭和六〇年六月二九日人事院規則一七―〇―二）</w:t>
+        <w:t>附則（昭和六〇年六月二九日人事院規則一七―〇―二）</w:t>
       </w:r>
     </w:p>
     <w:p>
@@ -97,7 +97,7 @@
         <w:pStyle w:val="Heading1"/>
       </w:pPr>
       <w:r>
-        <w:t>附　則（昭和六〇年一一月三〇日人事院規則一七―〇―三）</w:t>
+        <w:t>附則（昭和六〇年一一月三〇日人事院規則一七―〇―三）</w:t>
       </w:r>
     </w:p>
     <w:p>
@@ -115,7 +115,7 @@
         <w:pStyle w:val="Heading1"/>
       </w:pPr>
       <w:r>
-        <w:t>附　則（昭和六〇年一二月二一日人事院規則一七―〇―四）</w:t>
+        <w:t>附則（昭和六〇年一二月二一日人事院規則一七―〇―四）</w:t>
       </w:r>
     </w:p>
     <w:p>
@@ -133,7 +133,7 @@
         <w:pStyle w:val="Heading1"/>
       </w:pPr>
       <w:r>
-        <w:t>附　則（昭和六一年三月一〇日人事院規則一七―〇―五）</w:t>
+        <w:t>附則（昭和六一年三月一〇日人事院規則一七―〇―五）</w:t>
       </w:r>
     </w:p>
     <w:p>
@@ -151,7 +151,7 @@
         <w:pStyle w:val="Heading1"/>
       </w:pPr>
       <w:r>
-        <w:t>附　則（昭和六一年六月二七日人事院規則一七―〇―六）</w:t>
+        <w:t>附則（昭和六一年六月二七日人事院規則一七―〇―六）</w:t>
       </w:r>
     </w:p>
     <w:p>
@@ -169,7 +169,7 @@
         <w:pStyle w:val="Heading1"/>
       </w:pPr>
       <w:r>
-        <w:t>附　則（昭和六一年一一月二九日人事院規則一七―〇―七）</w:t>
+        <w:t>附則（昭和六一年一一月二九日人事院規則一七―〇―七）</w:t>
       </w:r>
     </w:p>
     <w:p>
@@ -187,7 +187,7 @@
         <w:pStyle w:val="Heading1"/>
       </w:pPr>
       <w:r>
-        <w:t>附　則（昭和六二年三月二〇日人事院規則一七―〇―八）</w:t>
+        <w:t>附則（昭和六二年三月二〇日人事院規則一七―〇―八）</w:t>
       </w:r>
     </w:p>
     <w:p>
@@ -205,7 +205,7 @@
         <w:pStyle w:val="Heading1"/>
       </w:pPr>
       <w:r>
-        <w:t>附　則（昭和六二年六月三〇日人事院規則一七―〇―九）</w:t>
+        <w:t>附則（昭和六二年六月三〇日人事院規則一七―〇―九）</w:t>
       </w:r>
     </w:p>
     <w:p>
@@ -223,7 +223,7 @@
         <w:pStyle w:val="Heading1"/>
       </w:pPr>
       <w:r>
-        <w:t>附　則（昭和六二年一一月三〇日人事院規則一七―〇―一〇）</w:t>
+        <w:t>附則（昭和六二年一一月三〇日人事院規則一七―〇―一〇）</w:t>
       </w:r>
     </w:p>
     <w:p>
@@ -241,7 +241,7 @@
         <w:pStyle w:val="Heading1"/>
       </w:pPr>
       <w:r>
-        <w:t>附　則（昭和六三年三月一五日人事院規則一七―〇―一一）</w:t>
+        <w:t>附則（昭和六三年三月一五日人事院規則一七―〇―一一）</w:t>
       </w:r>
     </w:p>
     <w:p>
@@ -259,7 +259,7 @@
         <w:pStyle w:val="Heading1"/>
       </w:pPr>
       <w:r>
-        <w:t>附　則（昭和六三年六月三〇日人事院規則一七―〇―一二）</w:t>
+        <w:t>附則（昭和六三年六月三〇日人事院規則一七―〇―一二）</w:t>
       </w:r>
     </w:p>
     <w:p>
@@ -277,7 +277,7 @@
         <w:pStyle w:val="Heading1"/>
       </w:pPr>
       <w:r>
-        <w:t>附　則（昭和六三年一一月三〇日人事院規則一七―〇―一三）</w:t>
+        <w:t>附則（昭和六三年一一月三〇日人事院規則一七―〇―一三）</w:t>
       </w:r>
     </w:p>
     <w:p>
@@ -295,7 +295,7 @@
         <w:pStyle w:val="Heading1"/>
       </w:pPr>
       <w:r>
-        <w:t>附　則（平成元年三月一五日人事院規則一七―〇―一四）</w:t>
+        <w:t>附則（平成元年三月一五日人事院規則一七―〇―一四）</w:t>
       </w:r>
     </w:p>
     <w:p>
@@ -313,7 +313,7 @@
         <w:pStyle w:val="Heading1"/>
       </w:pPr>
       <w:r>
-        <w:t>附　則（平成元年六月三〇日人事院規則一七―〇―一五）</w:t>
+        <w:t>附則（平成元年六月三〇日人事院規則一七―〇―一五）</w:t>
       </w:r>
     </w:p>
     <w:p>
@@ -331,7 +331,7 @@
         <w:pStyle w:val="Heading1"/>
       </w:pPr>
       <w:r>
-        <w:t>附　則（平成元年一一月三〇日人事院規則一七―〇―一六）</w:t>
+        <w:t>附則（平成元年一一月三〇日人事院規則一七―〇―一六）</w:t>
       </w:r>
     </w:p>
     <w:p>
@@ -349,7 +349,7 @@
         <w:pStyle w:val="Heading1"/>
       </w:pPr>
       <w:r>
-        <w:t>附　則（平成二年三月一五日人事院規則一七―〇―一七）</w:t>
+        <w:t>附則（平成二年三月一五日人事院規則一七―〇―一七）</w:t>
       </w:r>
     </w:p>
     <w:p>
@@ -367,7 +367,7 @@
         <w:pStyle w:val="Heading1"/>
       </w:pPr>
       <w:r>
-        <w:t>附　則（平成二年七月一六日人事院規則一七―〇―一八）</w:t>
+        <w:t>附則（平成二年七月一六日人事院規則一七―〇―一八）</w:t>
       </w:r>
     </w:p>
     <w:p>
@@ -385,7 +385,7 @@
         <w:pStyle w:val="Heading1"/>
       </w:pPr>
       <w:r>
-        <w:t>附　則（平成二年九月二九日人事院規則一七―〇―一九）</w:t>
+        <w:t>附則（平成二年九月二九日人事院規則一七―〇―一九）</w:t>
       </w:r>
     </w:p>
     <w:p>
@@ -403,7 +403,7 @@
         <w:pStyle w:val="Heading1"/>
       </w:pPr>
       <w:r>
-        <w:t>附　則（平成二年一二月二五日人事院規則一七―〇―二〇）</w:t>
+        <w:t>附則（平成二年一二月二五日人事院規則一七―〇―二〇）</w:t>
       </w:r>
     </w:p>
     <w:p>
@@ -421,7 +421,7 @@
         <w:pStyle w:val="Heading1"/>
       </w:pPr>
       <w:r>
-        <w:t>附　則（平成三年三月一五日人事院規則一七―〇―二一）</w:t>
+        <w:t>附則（平成三年三月一五日人事院規則一七―〇―二一）</w:t>
       </w:r>
     </w:p>
     <w:p>
@@ -439,7 +439,7 @@
         <w:pStyle w:val="Heading1"/>
       </w:pPr>
       <w:r>
-        <w:t>附　則（平成三年六月二九日人事院規則一七―〇―二二）</w:t>
+        <w:t>附則（平成三年六月二九日人事院規則一七―〇―二二）</w:t>
       </w:r>
     </w:p>
     <w:p>
@@ -457,7 +457,7 @@
         <w:pStyle w:val="Heading1"/>
       </w:pPr>
       <w:r>
-        <w:t>附　則（平成三年九月三〇日人事院規則一七―〇―二三）</w:t>
+        <w:t>附則（平成三年九月三〇日人事院規則一七―〇―二三）</w:t>
       </w:r>
     </w:p>
     <w:p>
@@ -475,7 +475,7 @@
         <w:pStyle w:val="Heading1"/>
       </w:pPr>
       <w:r>
-        <w:t>附　則（平成三年一二月二五日人事院規則一七―〇―二四）</w:t>
+        <w:t>附則（平成三年一二月二五日人事院規則一七―〇―二四）</w:t>
       </w:r>
     </w:p>
     <w:p>
@@ -493,7 +493,7 @@
         <w:pStyle w:val="Heading1"/>
       </w:pPr>
       <w:r>
-        <w:t>附　則（平成四年三月二五日人事院規則一七―〇―二五）</w:t>
+        <w:t>附則（平成四年三月二五日人事院規則一七―〇―二五）</w:t>
       </w:r>
     </w:p>
     <w:p>
@@ -511,7 +511,7 @@
         <w:pStyle w:val="Heading1"/>
       </w:pPr>
       <w:r>
-        <w:t>附　則（平成四年六月三〇日人事院規則一七―〇―二六）</w:t>
+        <w:t>附則（平成四年六月三〇日人事院規則一七―〇―二六）</w:t>
       </w:r>
     </w:p>
     <w:p>
@@ -529,7 +529,7 @@
         <w:pStyle w:val="Heading1"/>
       </w:pPr>
       <w:r>
-        <w:t>附　則（平成四年九月三〇日人事院規則一七―〇―二七）</w:t>
+        <w:t>附則（平成四年九月三〇日人事院規則一七―〇―二七）</w:t>
       </w:r>
     </w:p>
     <w:p>
@@ -547,7 +547,7 @@
         <w:pStyle w:val="Heading1"/>
       </w:pPr>
       <w:r>
-        <w:t>附　則（平成四年一二月二五日人事院規則一七―〇―二八）</w:t>
+        <w:t>附則（平成四年一二月二五日人事院規則一七―〇―二八）</w:t>
       </w:r>
     </w:p>
     <w:p>
@@ -565,7 +565,7 @@
         <w:pStyle w:val="Heading1"/>
       </w:pPr>
       <w:r>
-        <w:t>附　則（平成五年三月二五日人事院規則一七―〇―二九）</w:t>
+        <w:t>附則（平成五年三月二五日人事院規則一七―〇―二九）</w:t>
       </w:r>
     </w:p>
     <w:p>
@@ -583,7 +583,7 @@
         <w:pStyle w:val="Heading1"/>
       </w:pPr>
       <w:r>
-        <w:t>附　則（平成五年六月三〇日人事院規則一七―〇―三〇）</w:t>
+        <w:t>附則（平成五年六月三〇日人事院規則一七―〇―三〇）</w:t>
       </w:r>
     </w:p>
     <w:p>
@@ -601,7 +601,7 @@
         <w:pStyle w:val="Heading1"/>
       </w:pPr>
       <w:r>
-        <w:t>附　則（平成五年九月三〇日人事院規則一七―〇―三一）</w:t>
+        <w:t>附則（平成五年九月三〇日人事院規則一七―〇―三一）</w:t>
       </w:r>
     </w:p>
     <w:p>
@@ -619,7 +619,7 @@
         <w:pStyle w:val="Heading1"/>
       </w:pPr>
       <w:r>
-        <w:t>附　則（平成五年一二月二四日人事院規則一七―〇―三二）</w:t>
+        <w:t>附則（平成五年一二月二四日人事院規則一七―〇―三二）</w:t>
       </w:r>
     </w:p>
     <w:p>
@@ -637,7 +637,7 @@
         <w:pStyle w:val="Heading1"/>
       </w:pPr>
       <w:r>
-        <w:t>附　則（平成六年三月二五日人事院規則一七―〇―三三）</w:t>
+        <w:t>附則（平成六年三月二五日人事院規則一七―〇―三三）</w:t>
       </w:r>
     </w:p>
     <w:p>
@@ -655,7 +655,7 @@
         <w:pStyle w:val="Heading1"/>
       </w:pPr>
       <w:r>
-        <w:t>附　則（平成六年六月三〇日人事院規則一七―〇―三四）</w:t>
+        <w:t>附則（平成六年六月三〇日人事院規則一七―〇―三四）</w:t>
       </w:r>
     </w:p>
     <w:p>
@@ -673,7 +673,7 @@
         <w:pStyle w:val="Heading1"/>
       </w:pPr>
       <w:r>
-        <w:t>附　則（平成六年九月三〇日人事院規則一七―〇―三五）</w:t>
+        <w:t>附則（平成六年九月三〇日人事院規則一七―〇―三五）</w:t>
       </w:r>
     </w:p>
     <w:p>
@@ -691,7 +691,7 @@
         <w:pStyle w:val="Heading1"/>
       </w:pPr>
       <w:r>
-        <w:t>附　則（平成六年一二月二六日人事院規則一七―〇―三六）</w:t>
+        <w:t>附則（平成六年一二月二六日人事院規則一七―〇―三六）</w:t>
       </w:r>
     </w:p>
     <w:p>
@@ -709,7 +709,7 @@
         <w:pStyle w:val="Heading1"/>
       </w:pPr>
       <w:r>
-        <w:t>附　則（平成七年三月二四日人事院規則一七―〇―三七）</w:t>
+        <w:t>附則（平成七年三月二四日人事院規則一七―〇―三七）</w:t>
       </w:r>
     </w:p>
     <w:p>
@@ -727,7 +727,7 @@
         <w:pStyle w:val="Heading1"/>
       </w:pPr>
       <w:r>
-        <w:t>附　則（平成七年六月二九日人事院規則一七―〇―三八）</w:t>
+        <w:t>附則（平成七年六月二九日人事院規則一七―〇―三八）</w:t>
       </w:r>
     </w:p>
     <w:p>
@@ -745,7 +745,7 @@
         <w:pStyle w:val="Heading1"/>
       </w:pPr>
       <w:r>
-        <w:t>附　則（平成七年九月二八日人事院規則一七―〇―三九）</w:t>
+        <w:t>附則（平成七年九月二八日人事院規則一七―〇―三九）</w:t>
       </w:r>
     </w:p>
     <w:p>
@@ -763,7 +763,7 @@
         <w:pStyle w:val="Heading1"/>
       </w:pPr>
       <w:r>
-        <w:t>附　則（平成七年一二月二五日人事院規則一七―〇―四〇）</w:t>
+        <w:t>附則（平成七年一二月二五日人事院規則一七―〇―四〇）</w:t>
       </w:r>
     </w:p>
     <w:p>
@@ -781,7 +781,7 @@
         <w:pStyle w:val="Heading1"/>
       </w:pPr>
       <w:r>
-        <w:t>附　則（平成八年三月二五日人事院規則一七―〇―四一）</w:t>
+        <w:t>附則（平成八年三月二五日人事院規則一七―〇―四一）</w:t>
       </w:r>
     </w:p>
     <w:p>
@@ -799,7 +799,7 @@
         <w:pStyle w:val="Heading1"/>
       </w:pPr>
       <w:r>
-        <w:t>附　則（平成八年六月二五日人事院規則一七―〇―四二）</w:t>
+        <w:t>附則（平成八年六月二五日人事院規則一七―〇―四二）</w:t>
       </w:r>
     </w:p>
     <w:p>
@@ -817,7 +817,7 @@
         <w:pStyle w:val="Heading1"/>
       </w:pPr>
       <w:r>
-        <w:t>附　則（平成八年九月二五日人事院規則一七―〇―四三）</w:t>
+        <w:t>附則（平成八年九月二五日人事院規則一七―〇―四三）</w:t>
       </w:r>
     </w:p>
     <w:p>
@@ -835,7 +835,7 @@
         <w:pStyle w:val="Heading1"/>
       </w:pPr>
       <w:r>
-        <w:t>附　則（平成八年一二月二五日人事院規則一七―〇―四四）</w:t>
+        <w:t>附則（平成八年一二月二五日人事院規則一七―〇―四四）</w:t>
       </w:r>
     </w:p>
     <w:p>
@@ -853,7 +853,7 @@
         <w:pStyle w:val="Heading1"/>
       </w:pPr>
       <w:r>
-        <w:t>附　則（平成九年三月二五日人事院規則一七―〇―四五）</w:t>
+        <w:t>附則（平成九年三月二五日人事院規則一七―〇―四五）</w:t>
       </w:r>
     </w:p>
     <w:p>
@@ -871,7 +871,7 @@
         <w:pStyle w:val="Heading1"/>
       </w:pPr>
       <w:r>
-        <w:t>附　則（平成九年六月二五日人事院規則一七―〇―四六）</w:t>
+        <w:t>附則（平成九年六月二五日人事院規則一七―〇―四六）</w:t>
       </w:r>
     </w:p>
     <w:p>
@@ -889,7 +889,7 @@
         <w:pStyle w:val="Heading1"/>
       </w:pPr>
       <w:r>
-        <w:t>附　則（平成九年九月二五日人事院規則一七―〇―四七）</w:t>
+        <w:t>附則（平成九年九月二五日人事院規則一七―〇―四七）</w:t>
       </w:r>
     </w:p>
     <w:p>
@@ -907,7 +907,7 @@
         <w:pStyle w:val="Heading1"/>
       </w:pPr>
       <w:r>
-        <w:t>附　則（平成九年一二月二五日人事院規則一七―〇―四八）</w:t>
+        <w:t>附則（平成九年一二月二五日人事院規則一七―〇―四八）</w:t>
       </w:r>
     </w:p>
     <w:p>
@@ -925,7 +925,7 @@
         <w:pStyle w:val="Heading1"/>
       </w:pPr>
       <w:r>
-        <w:t>附　則（平成一〇年三月二五日人事院規則一七―〇―四九）</w:t>
+        <w:t>附則（平成一〇年三月二五日人事院規則一七―〇―四九）</w:t>
       </w:r>
     </w:p>
     <w:p>
@@ -943,7 +943,7 @@
         <w:pStyle w:val="Heading1"/>
       </w:pPr>
       <w:r>
-        <w:t>附　則（平成一〇年六月三〇日人事院規則一七―〇―五〇）</w:t>
+        <w:t>附則（平成一〇年六月三〇日人事院規則一七―〇―五〇）</w:t>
       </w:r>
     </w:p>
     <w:p>
@@ -961,7 +961,7 @@
         <w:pStyle w:val="Heading1"/>
       </w:pPr>
       <w:r>
-        <w:t>附　則（平成一〇年九月二五日人事院規則一七―〇―五一）</w:t>
+        <w:t>附則（平成一〇年九月二五日人事院規則一七―〇―五一）</w:t>
       </w:r>
     </w:p>
     <w:p>
@@ -979,7 +979,7 @@
         <w:pStyle w:val="Heading1"/>
       </w:pPr>
       <w:r>
-        <w:t>附　則（平成一〇年一二月二二日人事院規則一七―〇―五二）</w:t>
+        <w:t>附則（平成一〇年一二月二二日人事院規則一七―〇―五二）</w:t>
       </w:r>
     </w:p>
     <w:p>
@@ -997,7 +997,7 @@
         <w:pStyle w:val="Heading1"/>
       </w:pPr>
       <w:r>
-        <w:t>附　則（平成一一年三月一九日人事院規則一七―〇―五三）</w:t>
+        <w:t>附則（平成一一年三月一九日人事院規則一七―〇―五三）</w:t>
       </w:r>
     </w:p>
     <w:p>
@@ -1015,7 +1015,7 @@
         <w:pStyle w:val="Heading1"/>
       </w:pPr>
       <w:r>
-        <w:t>附　則（平成一一年六月二五日人事院規則一七―〇―五四）</w:t>
+        <w:t>附則（平成一一年六月二五日人事院規則一七―〇―五四）</w:t>
       </w:r>
     </w:p>
     <w:p>
@@ -1033,7 +1033,7 @@
         <w:pStyle w:val="Heading1"/>
       </w:pPr>
       <w:r>
-        <w:t>附　則（平成一一年九月二四日人事院規則一七―〇―五五）</w:t>
+        <w:t>附則（平成一一年九月二四日人事院規則一七―〇―五五）</w:t>
       </w:r>
     </w:p>
     <w:p>
@@ -1051,7 +1051,7 @@
         <w:pStyle w:val="Heading1"/>
       </w:pPr>
       <w:r>
-        <w:t>附　則（平成一一年一二月二四日人事院規則一七―〇―五六）</w:t>
+        <w:t>附則（平成一一年一二月二四日人事院規則一七―〇―五六）</w:t>
       </w:r>
     </w:p>
     <w:p>
@@ -1069,7 +1069,7 @@
         <w:pStyle w:val="Heading1"/>
       </w:pPr>
       <w:r>
-        <w:t>附　則（平成一二年三月二四日人事院規則一七―〇―五七）</w:t>
+        <w:t>附則（平成一二年三月二四日人事院規則一七―〇―五七）</w:t>
       </w:r>
     </w:p>
     <w:p>
@@ -1087,7 +1087,7 @@
         <w:pStyle w:val="Heading1"/>
       </w:pPr>
       <w:r>
-        <w:t>附　則（平成一二年六月二六日人事院規則一七―〇―五八）</w:t>
+        <w:t>附則（平成一二年六月二六日人事院規則一七―〇―五八）</w:t>
       </w:r>
     </w:p>
     <w:p>
@@ -1105,7 +1105,7 @@
         <w:pStyle w:val="Heading1"/>
       </w:pPr>
       <w:r>
-        <w:t>附　則（平成一二年九月二八日人事院規則一七―〇―五九）</w:t>
+        <w:t>附則（平成一二年九月二八日人事院規則一七―〇―五九）</w:t>
       </w:r>
     </w:p>
     <w:p>
@@ -1123,7 +1123,7 @@
         <w:pStyle w:val="Heading1"/>
       </w:pPr>
       <w:r>
-        <w:t>附　則（平成一二年一二月二五日人事院規則一七―〇―六〇）</w:t>
+        <w:t>附則（平成一二年一二月二五日人事院規則一七―〇―六〇）</w:t>
       </w:r>
     </w:p>
     <w:p>
@@ -1141,7 +1141,7 @@
         <w:pStyle w:val="Heading1"/>
       </w:pPr>
       <w:r>
-        <w:t>附　則（平成一三年三月三〇日人事院規則一七―〇―六一）</w:t>
+        <w:t>附則（平成一三年三月三〇日人事院規則一七―〇―六一）</w:t>
       </w:r>
     </w:p>
     <w:p>
@@ -1159,7 +1159,7 @@
         <w:pStyle w:val="Heading1"/>
       </w:pPr>
       <w:r>
-        <w:t>附　則（平成一三年六月二九日人事院規則一七―〇―六二）</w:t>
+        <w:t>附則（平成一三年六月二九日人事院規則一七―〇―六二）</w:t>
       </w:r>
     </w:p>
     <w:p>
@@ -1177,7 +1177,7 @@
         <w:pStyle w:val="Heading1"/>
       </w:pPr>
       <w:r>
-        <w:t>附　則（平成一三年九月二五日人事院規則一七―〇―六三）</w:t>
+        <w:t>附則（平成一三年九月二五日人事院規則一七―〇―六三）</w:t>
       </w:r>
     </w:p>
     <w:p>
@@ -1195,7 +1195,7 @@
         <w:pStyle w:val="Heading1"/>
       </w:pPr>
       <w:r>
-        <w:t>附　則（平成一三年一二月二五日人事院規則一七―〇―六四）</w:t>
+        <w:t>附則（平成一三年一二月二五日人事院規則一七―〇―六四）</w:t>
       </w:r>
     </w:p>
     <w:p>
@@ -1213,7 +1213,7 @@
         <w:pStyle w:val="Heading1"/>
       </w:pPr>
       <w:r>
-        <w:t>附　則（平成一四年三月二五日人事院規則一七―〇―六五）</w:t>
+        <w:t>附則（平成一四年三月二五日人事院規則一七―〇―六五）</w:t>
       </w:r>
     </w:p>
     <w:p>
@@ -1231,7 +1231,7 @@
         <w:pStyle w:val="Heading1"/>
       </w:pPr>
       <w:r>
-        <w:t>附　則（平成一四年六月二五日人事院規則一七―〇―六六）</w:t>
+        <w:t>附則（平成一四年六月二五日人事院規則一七―〇―六六）</w:t>
       </w:r>
     </w:p>
     <w:p>
@@ -1249,7 +1249,7 @@
         <w:pStyle w:val="Heading1"/>
       </w:pPr>
       <w:r>
-        <w:t>附　則（平成一四年九月三〇日人事院規則一七―〇―六七）</w:t>
+        <w:t>附則（平成一四年九月三〇日人事院規則一七―〇―六七）</w:t>
       </w:r>
     </w:p>
     <w:p>
@@ -1267,7 +1267,7 @@
         <w:pStyle w:val="Heading1"/>
       </w:pPr>
       <w:r>
-        <w:t>附　則（平成一四年一二月二五日人事院規則一七―〇―六八）</w:t>
+        <w:t>附則（平成一四年一二月二五日人事院規則一七―〇―六八）</w:t>
       </w:r>
     </w:p>
     <w:p>
@@ -1285,7 +1285,7 @@
         <w:pStyle w:val="Heading1"/>
       </w:pPr>
       <w:r>
-        <w:t>附　則（平成一五年三月二八日人事院規則一七―〇―六九）</w:t>
+        <w:t>附則（平成一五年三月二八日人事院規則一七―〇―六九）</w:t>
       </w:r>
     </w:p>
     <w:p>
@@ -1303,7 +1303,7 @@
         <w:pStyle w:val="Heading1"/>
       </w:pPr>
       <w:r>
-        <w:t>附　則（平成一五年六月二五日人事院規則一七―〇―七〇）</w:t>
+        <w:t>附則（平成一五年六月二五日人事院規則一七―〇―七〇）</w:t>
       </w:r>
     </w:p>
     <w:p>
@@ -1321,7 +1321,7 @@
         <w:pStyle w:val="Heading1"/>
       </w:pPr>
       <w:r>
-        <w:t>附　則（平成一五年九月二五日人事院規則一七―〇―七一）</w:t>
+        <w:t>附則（平成一五年九月二五日人事院規則一七―〇―七一）</w:t>
       </w:r>
     </w:p>
     <w:p>
@@ -1339,7 +1339,7 @@
         <w:pStyle w:val="Heading1"/>
       </w:pPr>
       <w:r>
-        <w:t>附　則（平成一五年一二月二五日人事院規則一七―〇―七二）</w:t>
+        <w:t>附則（平成一五年一二月二五日人事院規則一七―〇―七二）</w:t>
       </w:r>
     </w:p>
     <w:p>
@@ -1357,7 +1357,7 @@
         <w:pStyle w:val="Heading1"/>
       </w:pPr>
       <w:r>
-        <w:t>附　則（平成一六年三月二五日人事院規則一七―〇―七三）</w:t>
+        <w:t>附則（平成一六年三月二五日人事院規則一七―〇―七三）</w:t>
       </w:r>
     </w:p>
     <w:p>
@@ -1375,7 +1375,7 @@
         <w:pStyle w:val="Heading1"/>
       </w:pPr>
       <w:r>
-        <w:t>附　則（平成一六年六月二五日人事院規則一七―〇―七四）</w:t>
+        <w:t>附則（平成一六年六月二五日人事院規則一七―〇―七四）</w:t>
       </w:r>
     </w:p>
     <w:p>
@@ -1393,7 +1393,7 @@
         <w:pStyle w:val="Heading1"/>
       </w:pPr>
       <w:r>
-        <w:t>附　則（平成一六年九月二四日人事院規則一七―〇―七五）</w:t>
+        <w:t>附則（平成一六年九月二四日人事院規則一七―〇―七五）</w:t>
       </w:r>
     </w:p>
     <w:p>
@@ -1411,7 +1411,7 @@
         <w:pStyle w:val="Heading1"/>
       </w:pPr>
       <w:r>
-        <w:t>附　則（平成一六年一二月一六日人事院規則一七―〇―七六）</w:t>
+        <w:t>附則（平成一六年一二月一六日人事院規則一七―〇―七六）</w:t>
       </w:r>
     </w:p>
     <w:p>
@@ -1429,7 +1429,7 @@
         <w:pStyle w:val="Heading1"/>
       </w:pPr>
       <w:r>
-        <w:t>附　則（平成一七年三月一五日人事院規則一七―〇―七七）</w:t>
+        <w:t>附則（平成一七年三月一五日人事院規則一七―〇―七七）</w:t>
       </w:r>
     </w:p>
     <w:p>
@@ -1447,7 +1447,7 @@
         <w:pStyle w:val="Heading1"/>
       </w:pPr>
       <w:r>
-        <w:t>附　則（平成一七年六月二〇日人事院規則一七―〇―七八）</w:t>
+        <w:t>附則（平成一七年六月二〇日人事院規則一七―〇―七八）</w:t>
       </w:r>
     </w:p>
     <w:p>
@@ -1465,7 +1465,7 @@
         <w:pStyle w:val="Heading1"/>
       </w:pPr>
       <w:r>
-        <w:t>附　則（平成一七年九月二二日人事院規則一七―〇―七九）</w:t>
+        <w:t>附則（平成一七年九月二二日人事院規則一七―〇―七九）</w:t>
       </w:r>
     </w:p>
     <w:p>
@@ -1483,7 +1483,7 @@
         <w:pStyle w:val="Heading1"/>
       </w:pPr>
       <w:r>
-        <w:t>附　則（平成一七年一二月二一日人事院規則一七―〇―八〇）</w:t>
+        <w:t>附則（平成一七年一二月二一日人事院規則一七―〇―八〇）</w:t>
       </w:r>
     </w:p>
     <w:p>
@@ -1501,7 +1501,7 @@
         <w:pStyle w:val="Heading1"/>
       </w:pPr>
       <w:r>
-        <w:t>附　則（平成一八年三月二二日人事院規則一七―〇―八一）</w:t>
+        <w:t>附則（平成一八年三月二二日人事院規則一七―〇―八一）</w:t>
       </w:r>
     </w:p>
     <w:p>
@@ -1519,7 +1519,7 @@
         <w:pStyle w:val="Heading1"/>
       </w:pPr>
       <w:r>
-        <w:t>附　則（平成一八年六月二二日人事院規則一七―〇―八二）</w:t>
+        <w:t>附則（平成一八年六月二二日人事院規則一七―〇―八二）</w:t>
       </w:r>
     </w:p>
     <w:p>
@@ -1537,7 +1537,7 @@
         <w:pStyle w:val="Heading1"/>
       </w:pPr>
       <w:r>
-        <w:t>附　則（平成一八年九月二二日人事院規則一七―〇―八三）</w:t>
+        <w:t>附則（平成一八年九月二二日人事院規則一七―〇―八三）</w:t>
       </w:r>
     </w:p>
     <w:p>
@@ -1555,7 +1555,7 @@
         <w:pStyle w:val="Heading1"/>
       </w:pPr>
       <w:r>
-        <w:t>附　則（平成一八年一二月二二日人事院規則一七―〇―八四）</w:t>
+        <w:t>附則（平成一八年一二月二二日人事院規則一七―〇―八四）</w:t>
       </w:r>
     </w:p>
     <w:p>
@@ -1573,7 +1573,7 @@
         <w:pStyle w:val="Heading1"/>
       </w:pPr>
       <w:r>
-        <w:t>附　則（平成一九年三月一六日人事院規則一七―〇―八五）</w:t>
+        <w:t>附則（平成一九年三月一六日人事院規則一七―〇―八五）</w:t>
       </w:r>
     </w:p>
     <w:p>
@@ -1591,7 +1591,7 @@
         <w:pStyle w:val="Heading1"/>
       </w:pPr>
       <w:r>
-        <w:t>附　則（平成一九年六月二二日人事院規則一七―〇―八六）</w:t>
+        <w:t>附則（平成一九年六月二二日人事院規則一七―〇―八六）</w:t>
       </w:r>
     </w:p>
     <w:p>
@@ -1609,7 +1609,7 @@
         <w:pStyle w:val="Heading1"/>
       </w:pPr>
       <w:r>
-        <w:t>附　則（平成一九年九月二一日人事院規則一七―〇―八七）</w:t>
+        <w:t>附則（平成一九年九月二一日人事院規則一七―〇―八七）</w:t>
       </w:r>
     </w:p>
     <w:p>
@@ -1627,7 +1627,7 @@
         <w:pStyle w:val="Heading1"/>
       </w:pPr>
       <w:r>
-        <w:t>附　則（平成一九年一二月二一日人事院規則一七―〇―八八）</w:t>
+        <w:t>附則（平成一九年一二月二一日人事院規則一七―〇―八八）</w:t>
       </w:r>
     </w:p>
     <w:p>
@@ -1645,7 +1645,7 @@
         <w:pStyle w:val="Heading1"/>
       </w:pPr>
       <w:r>
-        <w:t>附　則（平成二〇年六月二七日人事院規則一七―〇―八九）</w:t>
+        <w:t>附則（平成二〇年六月二七日人事院規則一七―〇―八九）</w:t>
       </w:r>
     </w:p>
     <w:p>
@@ -1663,7 +1663,7 @@
         <w:pStyle w:val="Heading1"/>
       </w:pPr>
       <w:r>
-        <w:t>附　則（平成二〇年九月一九日人事院規則一七―〇―九〇）</w:t>
+        <w:t>附則（平成二〇年九月一九日人事院規則一七―〇―九〇）</w:t>
       </w:r>
     </w:p>
     <w:p>
@@ -1681,7 +1681,7 @@
         <w:pStyle w:val="Heading1"/>
       </w:pPr>
       <w:r>
-        <w:t>附　則（平成二〇年一二月一九日人事院規則一七―〇―九一）</w:t>
+        <w:t>附則（平成二〇年一二月一九日人事院規則一七―〇―九一）</w:t>
       </w:r>
     </w:p>
     <w:p>
@@ -1699,7 +1699,7 @@
         <w:pStyle w:val="Heading1"/>
       </w:pPr>
       <w:r>
-        <w:t>附　則（平成二一年三月一九日人事院規則一七―〇―九二）</w:t>
+        <w:t>附則（平成二一年三月一九日人事院規則一七―〇―九二）</w:t>
       </w:r>
     </w:p>
     <w:p>
@@ -1717,7 +1717,7 @@
         <w:pStyle w:val="Heading1"/>
       </w:pPr>
       <w:r>
-        <w:t>附　則（平成二一年六月二六日人事院規則一七―〇―九三）</w:t>
+        <w:t>附則（平成二一年六月二六日人事院規則一七―〇―九三）</w:t>
       </w:r>
     </w:p>
     <w:p>
@@ -1735,7 +1735,7 @@
         <w:pStyle w:val="Heading1"/>
       </w:pPr>
       <w:r>
-        <w:t>附　則（平成二一年九月一八日人事院規則一七―〇―九四）</w:t>
+        <w:t>附則（平成二一年九月一八日人事院規則一七―〇―九四）</w:t>
       </w:r>
     </w:p>
     <w:p>
@@ -1753,7 +1753,7 @@
         <w:pStyle w:val="Heading1"/>
       </w:pPr>
       <w:r>
-        <w:t>附　則（平成二一年一二月一八日人事院規則一七―〇―九五）</w:t>
+        <w:t>附則（平成二一年一二月一八日人事院規則一七―〇―九五）</w:t>
       </w:r>
     </w:p>
     <w:p>
@@ -1771,7 +1771,7 @@
         <w:pStyle w:val="Heading1"/>
       </w:pPr>
       <w:r>
-        <w:t>附　則（平成二二年三月一九日人事院規則一七―〇―九六）</w:t>
+        <w:t>附則（平成二二年三月一九日人事院規則一七―〇―九六）</w:t>
       </w:r>
     </w:p>
     <w:p>
@@ -1789,7 +1789,7 @@
         <w:pStyle w:val="Heading1"/>
       </w:pPr>
       <w:r>
-        <w:t>附　則（平成二二年六月二五日人事院規則一七―〇―九七）</w:t>
+        <w:t>附則（平成二二年六月二五日人事院規則一七―〇―九七）</w:t>
       </w:r>
     </w:p>
     <w:p>
@@ -1807,7 +1807,7 @@
         <w:pStyle w:val="Heading1"/>
       </w:pPr>
       <w:r>
-        <w:t>附　則（平成二二年九月二四日人事院規則一七―〇―九八）</w:t>
+        <w:t>附則（平成二二年九月二四日人事院規則一七―〇―九八）</w:t>
       </w:r>
     </w:p>
     <w:p>
@@ -1825,7 +1825,7 @@
         <w:pStyle w:val="Heading1"/>
       </w:pPr>
       <w:r>
-        <w:t>附　則（平成二二年一二月一七日人事院規則一七―〇―九九）</w:t>
+        <w:t>附則（平成二二年一二月一七日人事院規則一七―〇―九九）</w:t>
       </w:r>
     </w:p>
     <w:p>
@@ -1843,7 +1843,7 @@
         <w:pStyle w:val="Heading1"/>
       </w:pPr>
       <w:r>
-        <w:t>附　則（平成二三年六月二四日人事院規則一七―〇―一〇〇）</w:t>
+        <w:t>附則（平成二三年六月二四日人事院規則一七―〇―一〇〇）</w:t>
       </w:r>
     </w:p>
     <w:p>
@@ -1861,7 +1861,7 @@
         <w:pStyle w:val="Heading1"/>
       </w:pPr>
       <w:r>
-        <w:t>附　則（平成二三年九月二八日人事院規則一七―〇―一〇一）</w:t>
+        <w:t>附則（平成二三年九月二八日人事院規則一七―〇―一〇一）</w:t>
       </w:r>
     </w:p>
     <w:p>
@@ -1879,7 +1879,7 @@
         <w:pStyle w:val="Heading1"/>
       </w:pPr>
       <w:r>
-        <w:t>附　則（平成二三年一二月一六日人事院規則一七―〇―一〇二）</w:t>
+        <w:t>附則（平成二三年一二月一六日人事院規則一七―〇―一〇二）</w:t>
       </w:r>
     </w:p>
     <w:p>
@@ -1897,7 +1897,7 @@
         <w:pStyle w:val="Heading1"/>
       </w:pPr>
       <w:r>
-        <w:t>附　則（平成二四年三月二一日人事院規則一七―〇―一〇三）</w:t>
+        <w:t>附則（平成二四年三月二一日人事院規則一七―〇―一〇三）</w:t>
       </w:r>
     </w:p>
     <w:p>
@@ -1915,7 +1915,7 @@
         <w:pStyle w:val="Heading1"/>
       </w:pPr>
       <w:r>
-        <w:t>附　則（平成二四年六月二七日人事院規則一七―〇―一〇四）</w:t>
+        <w:t>附則（平成二四年六月二七日人事院規則一七―〇―一〇四）</w:t>
       </w:r>
     </w:p>
     <w:p>
@@ -1933,7 +1933,7 @@
         <w:pStyle w:val="Heading1"/>
       </w:pPr>
       <w:r>
-        <w:t>附　則（平成二四年九月二六日人事院規則一七―〇―一〇五）</w:t>
+        <w:t>附則（平成二四年九月二六日人事院規則一七―〇―一〇五）</w:t>
       </w:r>
     </w:p>
     <w:p>
@@ -1951,7 +1951,7 @@
         <w:pStyle w:val="Heading1"/>
       </w:pPr>
       <w:r>
-        <w:t>附　則（平成二四年一二月一九日人事院規則一七―〇―一〇六）</w:t>
+        <w:t>附則（平成二四年一二月一九日人事院規則一七―〇―一〇六）</w:t>
       </w:r>
     </w:p>
     <w:p>
@@ -1969,7 +1969,7 @@
         <w:pStyle w:val="Heading1"/>
       </w:pPr>
       <w:r>
-        <w:t>附　則（平成二五年四月一日人事院規則一―五九）</w:t>
+        <w:t>附則（平成二五年四月一日人事院規則一―五九）</w:t>
       </w:r>
     </w:p>
     <w:p>
@@ -2008,7 +2008,7 @@
         <w:pStyle w:val="Heading1"/>
       </w:pPr>
       <w:r>
-        <w:t>附　則（平成二五年七月一九日人事院規則一七―〇―一〇七）</w:t>
+        <w:t>附則（平成二五年七月一九日人事院規則一七―〇―一〇七）</w:t>
       </w:r>
     </w:p>
     <w:p>
@@ -2026,7 +2026,7 @@
         <w:pStyle w:val="Heading1"/>
       </w:pPr>
       <w:r>
-        <w:t>附　則（平成二五年九月二七日人事院規則一七―〇―一〇八）</w:t>
+        <w:t>附則（平成二五年九月二七日人事院規則一七―〇―一〇八）</w:t>
       </w:r>
     </w:p>
     <w:p>
@@ -2044,7 +2044,7 @@
         <w:pStyle w:val="Heading1"/>
       </w:pPr>
       <w:r>
-        <w:t>附　則（平成二五年一二月二〇日人事院規則一七―〇―一〇九）</w:t>
+        <w:t>附則（平成二五年一二月二〇日人事院規則一七―〇―一〇九）</w:t>
       </w:r>
     </w:p>
     <w:p>
@@ -2062,7 +2062,7 @@
         <w:pStyle w:val="Heading1"/>
       </w:pPr>
       <w:r>
-        <w:t>附　則（平成二六年三月二〇日人事院規則一七―〇―一一〇）</w:t>
+        <w:t>附則（平成二六年三月二〇日人事院規則一七―〇―一一〇）</w:t>
       </w:r>
     </w:p>
     <w:p>
@@ -2080,7 +2080,7 @@
         <w:pStyle w:val="Heading1"/>
       </w:pPr>
       <w:r>
-        <w:t>附　則（平成二六年八月七日人事院規則一七―〇―一一一）</w:t>
+        <w:t>附則（平成二六年八月七日人事院規則一七―〇―一一一）</w:t>
       </w:r>
     </w:p>
     <w:p>
@@ -2098,7 +2098,7 @@
         <w:pStyle w:val="Heading1"/>
       </w:pPr>
       <w:r>
-        <w:t>附　則（平成二六年九月二五日人事院規則一七―〇―一一二）</w:t>
+        <w:t>附則（平成二六年九月二五日人事院規則一七―〇―一一二）</w:t>
       </w:r>
     </w:p>
     <w:p>
@@ -2116,7 +2116,7 @@
         <w:pStyle w:val="Heading1"/>
       </w:pPr>
       <w:r>
-        <w:t>附　則（平成二六年一二月一九日人事院規則一七―〇―一一三）</w:t>
+        <w:t>附則（平成二六年一二月一九日人事院規則一七―〇―一一三）</w:t>
       </w:r>
     </w:p>
     <w:p>
@@ -2134,7 +2134,7 @@
         <w:pStyle w:val="Heading1"/>
       </w:pPr>
       <w:r>
-        <w:t>附　則（平成二七年三月二〇日人事院規則一七―〇―一一四）</w:t>
+        <w:t>附則（平成二七年三月二〇日人事院規則一七―〇―一一四）</w:t>
       </w:r>
     </w:p>
     <w:p>
@@ -2152,7 +2152,7 @@
         <w:pStyle w:val="Heading1"/>
       </w:pPr>
       <w:r>
-        <w:t>附　則（平成二七年六月二六日人事院規則一七―〇―一一五）</w:t>
+        <w:t>附則（平成二七年六月二六日人事院規則一七―〇―一一五）</w:t>
       </w:r>
     </w:p>
     <w:p>
@@ -2170,7 +2170,7 @@
         <w:pStyle w:val="Heading1"/>
       </w:pPr>
       <w:r>
-        <w:t>附　則（平成二七年九月一六日人事院規則一七―〇―一一六）</w:t>
+        <w:t>附則（平成二七年九月一六日人事院規則一七―〇―一一六）</w:t>
       </w:r>
     </w:p>
     <w:p>
@@ -2188,7 +2188,7 @@
         <w:pStyle w:val="Heading1"/>
       </w:pPr>
       <w:r>
-        <w:t>附　則（平成二七年一二月一七日人事院規則一七―〇―一一七）</w:t>
+        <w:t>附則（平成二七年一二月一七日人事院規則一七―〇―一一七）</w:t>
       </w:r>
     </w:p>
     <w:p>
@@ -2206,7 +2206,7 @@
         <w:pStyle w:val="Heading1"/>
       </w:pPr>
       <w:r>
-        <w:t>附　則（平成二八年三月一六日人事院規則一七―〇―一一八）</w:t>
+        <w:t>附則（平成二八年三月一六日人事院規則一七―〇―一一八）</w:t>
       </w:r>
     </w:p>
     <w:p>
@@ -2224,7 +2224,7 @@
         <w:pStyle w:val="Heading1"/>
       </w:pPr>
       <w:r>
-        <w:t>附　則（平成二八年七月八日人事院規則一七―〇―一一九）</w:t>
+        <w:t>附則（平成二八年七月八日人事院規則一七―〇―一一九）</w:t>
       </w:r>
     </w:p>
     <w:p>
@@ -2242,7 +2242,7 @@
         <w:pStyle w:val="Heading1"/>
       </w:pPr>
       <w:r>
-        <w:t>附　則（平成二八年九月二三日人事院規則一七―〇―一二〇）</w:t>
+        <w:t>附則（平成二八年九月二三日人事院規則一七―〇―一二〇）</w:t>
       </w:r>
     </w:p>
     <w:p>
@@ -2260,7 +2260,7 @@
         <w:pStyle w:val="Heading1"/>
       </w:pPr>
       <w:r>
-        <w:t>附　則（平成二八年一二月一六日人事院規則一七―〇―一二一）</w:t>
+        <w:t>附則（平成二八年一二月一六日人事院規則一七―〇―一二一）</w:t>
       </w:r>
     </w:p>
     <w:p>
@@ -2278,7 +2278,7 @@
         <w:pStyle w:val="Heading1"/>
       </w:pPr>
       <w:r>
-        <w:t>附　則（平成二九年七月一二日人事院規則第一七―〇―一二二）</w:t>
+        <w:t>附則（平成二九年七月一二日人事院規則第一七―〇―一二二）</w:t>
       </w:r>
     </w:p>
     <w:p>
@@ -2296,7 +2296,7 @@
         <w:pStyle w:val="Heading1"/>
       </w:pPr>
       <w:r>
-        <w:t>附　則（平成二九年一〇月一二日人事院規則一七―〇―一二三）</w:t>
+        <w:t>附則（平成二九年一〇月一二日人事院規則一七―〇―一二三）</w:t>
       </w:r>
     </w:p>
     <w:p>
@@ -2314,7 +2314,7 @@
         <w:pStyle w:val="Heading1"/>
       </w:pPr>
       <w:r>
-        <w:t>附　則（平成二九年一二月二〇日人事院規則一七―〇―一二四）</w:t>
+        <w:t>附則（平成二九年一二月二〇日人事院規則一七―〇―一二四）</w:t>
       </w:r>
     </w:p>
     <w:p>
@@ -2332,7 +2332,7 @@
         <w:pStyle w:val="Heading1"/>
       </w:pPr>
       <w:r>
-        <w:t>附　則（平成三〇年七月四日人事院規則一七―〇―一二五）</w:t>
+        <w:t>附則（平成三〇年七月四日人事院規則一七―〇―一二五）</w:t>
       </w:r>
     </w:p>
     <w:p>
@@ -2350,7 +2350,7 @@
         <w:pStyle w:val="Heading1"/>
       </w:pPr>
       <w:r>
-        <w:t>附　則（平成三〇年一〇月三日人事院規則一七―〇―一二六）</w:t>
+        <w:t>附則（平成三〇年一〇月三日人事院規則一七―〇―一二六）</w:t>
       </w:r>
     </w:p>
     <w:p>
@@ -2368,7 +2368,7 @@
         <w:pStyle w:val="Heading1"/>
       </w:pPr>
       <w:r>
-        <w:t>附　則（平成三〇年一二月一九日人事院規則一七―〇―一二七）</w:t>
+        <w:t>附則（平成三〇年一二月一九日人事院規則一七―〇―一二七）</w:t>
       </w:r>
     </w:p>
     <w:p>
@@ -2386,7 +2386,7 @@
         <w:pStyle w:val="Heading1"/>
       </w:pPr>
       <w:r>
-        <w:t>附　則（平成三一年三月二六日人事院規則一七―〇―一二八）</w:t>
+        <w:t>附則（平成三一年三月二六日人事院規則一七―〇―一二八）</w:t>
       </w:r>
     </w:p>
     <w:p>
@@ -2404,7 +2404,7 @@
         <w:pStyle w:val="Heading1"/>
       </w:pPr>
       <w:r>
-        <w:t>附　則（令和元年七月一〇日人事院規則一七―〇―一二九）</w:t>
+        <w:t>附則（令和元年七月一〇日人事院規則一七―〇―一二九）</w:t>
       </w:r>
     </w:p>
     <w:p>
@@ -2422,7 +2422,7 @@
         <w:pStyle w:val="Heading1"/>
       </w:pPr>
       <w:r>
-        <w:t>附　則（令和元年九月二五日人事院規則一七―〇―一三〇）</w:t>
+        <w:t>附則（令和元年九月二五日人事院規則一七―〇―一三〇）</w:t>
       </w:r>
     </w:p>
     <w:p>
@@ -2440,7 +2440,7 @@
         <w:pStyle w:val="Heading1"/>
       </w:pPr>
       <w:r>
-        <w:t>附　則（令和元年一二月一八日人事院規則一七―〇―一三一）</w:t>
+        <w:t>附則（令和元年一二月一八日人事院規則一七―〇―一三一）</w:t>
       </w:r>
     </w:p>
     <w:p>
@@ -2458,7 +2458,7 @@
         <w:pStyle w:val="Heading1"/>
       </w:pPr>
       <w:r>
-        <w:t>附　則（令和二年三月一八日人事院規則一七―〇―一三二）</w:t>
+        <w:t>附則（令和二年三月一八日人事院規則一七―〇―一三二）</w:t>
       </w:r>
     </w:p>
     <w:p>
@@ -2476,7 +2476,7 @@
         <w:pStyle w:val="Heading1"/>
       </w:pPr>
       <w:r>
-        <w:t>附　則（令和二年九月八日人事院規則一七―〇―一三三）</w:t>
+        <w:t>附則（令和二年九月八日人事院規則一七―〇―一三三）</w:t>
       </w:r>
     </w:p>
     <w:p>
@@ -2494,7 +2494,7 @@
         <w:pStyle w:val="Heading1"/>
       </w:pPr>
       <w:r>
-        <w:t>附　則（令和二年一〇月三〇日人事院規則一七―〇―一三四）</w:t>
+        <w:t>附則（令和二年一〇月三〇日人事院規則一七―〇―一三四）</w:t>
       </w:r>
     </w:p>
     <w:p>
@@ -2512,12 +2512,34 @@
         <w:pStyle w:val="Heading1"/>
       </w:pPr>
       <w:r>
-        <w:t>附　則（令和二年一二月一五日人事院規則一七―〇―一三五）</w:t>
+        <w:t>附則（令和二年一二月一五日人事院規則一七―〇―一三五）</w:t>
       </w:r>
     </w:p>
     <w:p>
       <w:r>
         <w:t>この規則は、公布の日から施行する。</w:t>
+      </w:r>
+    </w:p>
+    <w:p>
+      <w:pPr>
+        <w:pStyle w:val="ListBullet"/>
+        <w:ind w:left="880"/>
+      </w:pPr>
+      <w:r>
+        <w:t>１</w:t>
+        <w:br/>
+        <w:t>この表の職員欄に掲げる職員は、法律若しくは政令で設置されている官職又は府令、省令、人事院規則、会計検査院規則その他組織に関する定めにより令和二年十一月三十日において設置されていた官職を占めている職員とする。</w:t>
+      </w:r>
+    </w:p>
+    <w:p>
+      <w:pPr>
+        <w:pStyle w:val="ListBullet"/>
+        <w:ind w:left="880"/>
+      </w:pPr>
+      <w:r>
+        <w:t>２</w:t>
+        <w:br/>
+        <w:t>この表中次に掲げる用語については、次の定義に従うものとする。</w:t>
       </w:r>
     </w:p>
     <w:sectPr>
@@ -2540,7 +2562,7 @@
     </w:pPr>
     <w:r>
       <w:tab/>
-      <w:t>WeGov v0.1 - FTS141</w:t>
+      <w:t>WeGov v0.2 - FTS141</w:t>
     </w:r>
   </w:p>
 </w:ftr>
